--- a/write up-taller 6.docx
+++ b/write up-taller 6.docx
@@ -236,7 +236,6 @@
       </w:r>
     </w:p>
     <w:p>
-      <w:bookmarkStart w:id="0" w:name="_GoBack"/>
       <w:r>
         <w:rPr>
           <w:noProof/>
@@ -278,7 +277,6 @@
           </wp:inline>
         </w:drawing>
       </w:r>
-      <w:bookmarkEnd w:id="0"/>
     </w:p>
     <w:p>
       <w:r>
@@ -321,6 +319,262 @@
           </wp:inline>
         </w:drawing>
       </w:r>
+    </w:p>
+    <w:p>
+      <w:r>
+        <w:t>Se creó un formulario para la página de Inicio de Sesión</w:t>
+      </w:r>
+    </w:p>
+    <w:p>
+      <w:r>
+        <w:rPr>
+          <w:noProof/>
+        </w:rPr>
+        <w:drawing>
+          <wp:inline distT="0" distB="0" distL="0" distR="0" wp14:anchorId="2E9C9DBB" wp14:editId="326F60AF">
+            <wp:extent cx="5612130" cy="3542030"/>
+            <wp:effectExtent l="0" t="0" r="7620" b="1270"/>
+            <wp:docPr id="7" name="Imagen 7"/>
+            <wp:cNvGraphicFramePr>
+              <a:graphicFrameLocks xmlns:a="http://schemas.openxmlformats.org/drawingml/2006/main" noChangeAspect="1"/>
+            </wp:cNvGraphicFramePr>
+            <a:graphic xmlns:a="http://schemas.openxmlformats.org/drawingml/2006/main">
+              <a:graphicData uri="http://schemas.openxmlformats.org/drawingml/2006/picture">
+                <pic:pic xmlns:pic="http://schemas.openxmlformats.org/drawingml/2006/picture">
+                  <pic:nvPicPr>
+                    <pic:cNvPr id="1" name=""/>
+                    <pic:cNvPicPr/>
+                  </pic:nvPicPr>
+                  <pic:blipFill>
+                    <a:blip r:embed="rId10"/>
+                    <a:stretch>
+                      <a:fillRect/>
+                    </a:stretch>
+                  </pic:blipFill>
+                  <pic:spPr>
+                    <a:xfrm>
+                      <a:off x="0" y="0"/>
+                      <a:ext cx="5612130" cy="3542030"/>
+                    </a:xfrm>
+                    <a:prstGeom prst="rect">
+                      <a:avLst/>
+                    </a:prstGeom>
+                  </pic:spPr>
+                </pic:pic>
+              </a:graphicData>
+            </a:graphic>
+          </wp:inline>
+        </w:drawing>
+      </w:r>
+    </w:p>
+    <w:p>
+      <w:r>
+        <w:lastRenderedPageBreak/>
+        <w:t>Utilizamos la hoja de estilo sigin.css y estilos de Bootstrap para nuestro formulario</w:t>
+      </w:r>
+    </w:p>
+    <w:p>
+      <w:r>
+        <w:rPr>
+          <w:noProof/>
+        </w:rPr>
+        <w:drawing>
+          <wp:inline distT="0" distB="0" distL="0" distR="0" wp14:anchorId="42AEBE6B" wp14:editId="0165C9D0">
+            <wp:extent cx="5612130" cy="4425315"/>
+            <wp:effectExtent l="0" t="0" r="7620" b="0"/>
+            <wp:docPr id="8" name="Imagen 8"/>
+            <wp:cNvGraphicFramePr>
+              <a:graphicFrameLocks xmlns:a="http://schemas.openxmlformats.org/drawingml/2006/main" noChangeAspect="1"/>
+            </wp:cNvGraphicFramePr>
+            <a:graphic xmlns:a="http://schemas.openxmlformats.org/drawingml/2006/main">
+              <a:graphicData uri="http://schemas.openxmlformats.org/drawingml/2006/picture">
+                <pic:pic xmlns:pic="http://schemas.openxmlformats.org/drawingml/2006/picture">
+                  <pic:nvPicPr>
+                    <pic:cNvPr id="1" name=""/>
+                    <pic:cNvPicPr/>
+                  </pic:nvPicPr>
+                  <pic:blipFill>
+                    <a:blip r:embed="rId11"/>
+                    <a:stretch>
+                      <a:fillRect/>
+                    </a:stretch>
+                  </pic:blipFill>
+                  <pic:spPr>
+                    <a:xfrm>
+                      <a:off x="0" y="0"/>
+                      <a:ext cx="5612130" cy="4425315"/>
+                    </a:xfrm>
+                    <a:prstGeom prst="rect">
+                      <a:avLst/>
+                    </a:prstGeom>
+                  </pic:spPr>
+                </pic:pic>
+              </a:graphicData>
+            </a:graphic>
+          </wp:inline>
+        </w:drawing>
+      </w:r>
+    </w:p>
+    <w:p>
+      <w:r>
+        <w:t>Resultado</w:t>
+      </w:r>
+    </w:p>
+    <w:p>
+      <w:r>
+        <w:rPr>
+          <w:noProof/>
+        </w:rPr>
+        <w:lastRenderedPageBreak/>
+        <w:drawing>
+          <wp:inline distT="0" distB="0" distL="0" distR="0" wp14:anchorId="1A3E9B16" wp14:editId="6ED05B5A">
+            <wp:extent cx="5543550" cy="5924550"/>
+            <wp:effectExtent l="0" t="0" r="0" b="0"/>
+            <wp:docPr id="9" name="Imagen 9"/>
+            <wp:cNvGraphicFramePr>
+              <a:graphicFrameLocks xmlns:a="http://schemas.openxmlformats.org/drawingml/2006/main" noChangeAspect="1"/>
+            </wp:cNvGraphicFramePr>
+            <a:graphic xmlns:a="http://schemas.openxmlformats.org/drawingml/2006/main">
+              <a:graphicData uri="http://schemas.openxmlformats.org/drawingml/2006/picture">
+                <pic:pic xmlns:pic="http://schemas.openxmlformats.org/drawingml/2006/picture">
+                  <pic:nvPicPr>
+                    <pic:cNvPr id="1" name=""/>
+                    <pic:cNvPicPr/>
+                  </pic:nvPicPr>
+                  <pic:blipFill>
+                    <a:blip r:embed="rId12"/>
+                    <a:stretch>
+                      <a:fillRect/>
+                    </a:stretch>
+                  </pic:blipFill>
+                  <pic:spPr>
+                    <a:xfrm>
+                      <a:off x="0" y="0"/>
+                      <a:ext cx="5543550" cy="5924550"/>
+                    </a:xfrm>
+                    <a:prstGeom prst="rect">
+                      <a:avLst/>
+                    </a:prstGeom>
+                  </pic:spPr>
+                </pic:pic>
+              </a:graphicData>
+            </a:graphic>
+          </wp:inline>
+        </w:drawing>
+      </w:r>
+    </w:p>
+    <w:p>
+      <w:r>
+        <w:t xml:space="preserve">Se hace un </w:t>
+      </w:r>
+      <w:proofErr w:type="spellStart"/>
+      <w:r>
+        <w:t>commit</w:t>
+      </w:r>
+      <w:proofErr w:type="spellEnd"/>
+      <w:r>
+        <w:t>, para actualizar los cambios</w:t>
+      </w:r>
+    </w:p>
+    <w:p>
+      <w:r>
+        <w:rPr>
+          <w:noProof/>
+        </w:rPr>
+        <w:lastRenderedPageBreak/>
+        <w:drawing>
+          <wp:inline distT="0" distB="0" distL="0" distR="0" wp14:anchorId="417B994C" wp14:editId="6099BB33">
+            <wp:extent cx="5612130" cy="3627120"/>
+            <wp:effectExtent l="0" t="0" r="7620" b="0"/>
+            <wp:docPr id="10" name="Imagen 10"/>
+            <wp:cNvGraphicFramePr>
+              <a:graphicFrameLocks xmlns:a="http://schemas.openxmlformats.org/drawingml/2006/main" noChangeAspect="1"/>
+            </wp:cNvGraphicFramePr>
+            <a:graphic xmlns:a="http://schemas.openxmlformats.org/drawingml/2006/main">
+              <a:graphicData uri="http://schemas.openxmlformats.org/drawingml/2006/picture">
+                <pic:pic xmlns:pic="http://schemas.openxmlformats.org/drawingml/2006/picture">
+                  <pic:nvPicPr>
+                    <pic:cNvPr id="1" name=""/>
+                    <pic:cNvPicPr/>
+                  </pic:nvPicPr>
+                  <pic:blipFill>
+                    <a:blip r:embed="rId13"/>
+                    <a:stretch>
+                      <a:fillRect/>
+                    </a:stretch>
+                  </pic:blipFill>
+                  <pic:spPr>
+                    <a:xfrm>
+                      <a:off x="0" y="0"/>
+                      <a:ext cx="5612130" cy="3627120"/>
+                    </a:xfrm>
+                    <a:prstGeom prst="rect">
+                      <a:avLst/>
+                    </a:prstGeom>
+                  </pic:spPr>
+                </pic:pic>
+              </a:graphicData>
+            </a:graphic>
+          </wp:inline>
+        </w:drawing>
+      </w:r>
+    </w:p>
+    <w:p>
+      <w:r>
+        <w:t xml:space="preserve">Se hace un </w:t>
+      </w:r>
+      <w:proofErr w:type="spellStart"/>
+      <w:r>
+        <w:t>pull</w:t>
+      </w:r>
+      <w:proofErr w:type="spellEnd"/>
+      <w:r>
+        <w:t xml:space="preserve"> </w:t>
+      </w:r>
+    </w:p>
+    <w:p>
+      <w:r>
+        <w:rPr>
+          <w:noProof/>
+        </w:rPr>
+        <w:drawing>
+          <wp:inline distT="0" distB="0" distL="0" distR="0" wp14:anchorId="1D0E3EB2" wp14:editId="78524D5C">
+            <wp:extent cx="5612130" cy="2650490"/>
+            <wp:effectExtent l="0" t="0" r="7620" b="0"/>
+            <wp:docPr id="11" name="Imagen 11"/>
+            <wp:cNvGraphicFramePr>
+              <a:graphicFrameLocks xmlns:a="http://schemas.openxmlformats.org/drawingml/2006/main" noChangeAspect="1"/>
+            </wp:cNvGraphicFramePr>
+            <a:graphic xmlns:a="http://schemas.openxmlformats.org/drawingml/2006/main">
+              <a:graphicData uri="http://schemas.openxmlformats.org/drawingml/2006/picture">
+                <pic:pic xmlns:pic="http://schemas.openxmlformats.org/drawingml/2006/picture">
+                  <pic:nvPicPr>
+                    <pic:cNvPr id="1" name=""/>
+                    <pic:cNvPicPr/>
+                  </pic:nvPicPr>
+                  <pic:blipFill>
+                    <a:blip r:embed="rId14"/>
+                    <a:stretch>
+                      <a:fillRect/>
+                    </a:stretch>
+                  </pic:blipFill>
+                  <pic:spPr>
+                    <a:xfrm>
+                      <a:off x="0" y="0"/>
+                      <a:ext cx="5612130" cy="2650490"/>
+                    </a:xfrm>
+                    <a:prstGeom prst="rect">
+                      <a:avLst/>
+                    </a:prstGeom>
+                  </pic:spPr>
+                </pic:pic>
+              </a:graphicData>
+            </a:graphic>
+          </wp:inline>
+        </w:drawing>
+      </w:r>
+      <w:bookmarkStart w:id="0" w:name="_GoBack"/>
+      <w:bookmarkEnd w:id="0"/>
     </w:p>
     <w:p/>
     <w:sectPr>
@@ -456,6 +710,7 @@
     <w:lsdException w:name="HTML Sample" w:semiHidden="1" w:unhideWhenUsed="1"/>
     <w:lsdException w:name="HTML Typewriter" w:semiHidden="1" w:unhideWhenUsed="1"/>
     <w:lsdException w:name="HTML Variable" w:semiHidden="1" w:unhideWhenUsed="1"/>
+    <w:lsdException w:name="Normal Table" w:semiHidden="1" w:unhideWhenUsed="1"/>
     <w:lsdException w:name="annotation subject" w:semiHidden="1" w:unhideWhenUsed="1"/>
     <w:lsdException w:name="No List" w:semiHidden="1" w:unhideWhenUsed="1"/>
     <w:lsdException w:name="Outline List 1" w:semiHidden="1" w:unhideWhenUsed="1"/>
@@ -502,8 +757,10 @@
     <w:lsdException w:name="Table Subtle 2" w:semiHidden="1" w:unhideWhenUsed="1"/>
     <w:lsdException w:name="Table Web 1" w:semiHidden="1" w:unhideWhenUsed="1"/>
     <w:lsdException w:name="Table Web 2" w:semiHidden="1" w:unhideWhenUsed="1"/>
+    <w:lsdException w:name="Table Web 3" w:semiHidden="1" w:unhideWhenUsed="1"/>
     <w:lsdException w:name="Balloon Text" w:semiHidden="1" w:unhideWhenUsed="1"/>
     <w:lsdException w:name="Table Grid" w:uiPriority="39"/>
+    <w:lsdException w:name="Table Theme" w:semiHidden="1" w:unhideWhenUsed="1"/>
     <w:lsdException w:name="Placeholder Text" w:semiHidden="1"/>
     <w:lsdException w:name="No Spacing" w:uiPriority="1" w:qFormat="1"/>
     <w:lsdException w:name="Light Shading" w:uiPriority="60"/>

--- a/write up-taller 6.docx
+++ b/write up-taller 6.docx
@@ -573,10 +573,63 @@
           </wp:inline>
         </w:drawing>
       </w:r>
+    </w:p>
+    <w:p/>
+    <w:p>
+      <w:r>
+        <w:t>Grabando cambios realizado usuario-</w:t>
+      </w:r>
+      <w:proofErr w:type="spellStart"/>
+      <w:r>
+        <w:t>GabyBasantes</w:t>
+      </w:r>
+      <w:proofErr w:type="spellEnd"/>
+    </w:p>
+    <w:p>
+      <w:r>
+        <w:rPr>
+          <w:noProof/>
+        </w:rPr>
+        <w:lastRenderedPageBreak/>
+        <w:drawing>
+          <wp:inline distT="0" distB="0" distL="0" distR="0" wp14:anchorId="2494421C" wp14:editId="66B8E963">
+            <wp:extent cx="5400040" cy="2877820"/>
+            <wp:effectExtent l="0" t="0" r="0" b="0"/>
+            <wp:docPr id="12" name="Picture 12"/>
+            <wp:cNvGraphicFramePr>
+              <a:graphicFrameLocks xmlns:a="http://schemas.openxmlformats.org/drawingml/2006/main" noChangeAspect="1"/>
+            </wp:cNvGraphicFramePr>
+            <a:graphic xmlns:a="http://schemas.openxmlformats.org/drawingml/2006/main">
+              <a:graphicData uri="http://schemas.openxmlformats.org/drawingml/2006/picture">
+                <pic:pic xmlns:pic="http://schemas.openxmlformats.org/drawingml/2006/picture">
+                  <pic:nvPicPr>
+                    <pic:cNvPr id="1" name=""/>
+                    <pic:cNvPicPr/>
+                  </pic:nvPicPr>
+                  <pic:blipFill>
+                    <a:blip r:embed="rId15"/>
+                    <a:stretch>
+                      <a:fillRect/>
+                    </a:stretch>
+                  </pic:blipFill>
+                  <pic:spPr>
+                    <a:xfrm>
+                      <a:off x="0" y="0"/>
+                      <a:ext cx="5400040" cy="2877820"/>
+                    </a:xfrm>
+                    <a:prstGeom prst="rect">
+                      <a:avLst/>
+                    </a:prstGeom>
+                  </pic:spPr>
+                </pic:pic>
+              </a:graphicData>
+            </a:graphic>
+          </wp:inline>
+        </w:drawing>
+      </w:r>
       <w:bookmarkStart w:id="0" w:name="_GoBack"/>
       <w:bookmarkEnd w:id="0"/>
     </w:p>
-    <w:p/>
     <w:sectPr>
       <w:pgSz w:w="12240" w:h="15840"/>
       <w:pgMar w:top="1417" w:right="1701" w:bottom="1417" w:left="1701" w:header="708" w:footer="708" w:gutter="0"/>
@@ -985,13 +1038,13 @@
     <w:name w:val="Normal"/>
     <w:qFormat/>
   </w:style>
-  <w:style w:type="character" w:default="1" w:styleId="Fuentedeprrafopredeter">
+  <w:style w:type="character" w:default="1" w:styleId="DefaultParagraphFont">
     <w:name w:val="Default Paragraph Font"/>
     <w:uiPriority w:val="1"/>
     <w:semiHidden/>
     <w:unhideWhenUsed/>
   </w:style>
-  <w:style w:type="table" w:default="1" w:styleId="Tablanormal">
+  <w:style w:type="table" w:default="1" w:styleId="TableNormal">
     <w:name w:val="Normal Table"/>
     <w:uiPriority w:val="99"/>
     <w:semiHidden/>
@@ -1006,7 +1059,7 @@
       </w:tblCellMar>
     </w:tblPr>
   </w:style>
-  <w:style w:type="numbering" w:default="1" w:styleId="Sinlista">
+  <w:style w:type="numbering" w:default="1" w:styleId="NoList">
     <w:name w:val="No List"/>
     <w:uiPriority w:val="99"/>
     <w:semiHidden/>

--- a/write up-taller 6.docx
+++ b/write up-taller 6.docx
@@ -608,6 +608,50 @@
                   </pic:nvPicPr>
                   <pic:blipFill>
                     <a:blip r:embed="rId15"/>
+                    <a:stretch>
+                      <a:fillRect/>
+                    </a:stretch>
+                  </pic:blipFill>
+                  <pic:spPr>
+                    <a:xfrm>
+                      <a:off x="0" y="0"/>
+                      <a:ext cx="5400040" cy="2877820"/>
+                    </a:xfrm>
+                    <a:prstGeom prst="rect">
+                      <a:avLst/>
+                    </a:prstGeom>
+                  </pic:spPr>
+                </pic:pic>
+              </a:graphicData>
+            </a:graphic>
+          </wp:inline>
+        </w:drawing>
+      </w:r>
+    </w:p>
+    <w:p/>
+    <w:p/>
+    <w:p>
+      <w:r>
+        <w:rPr>
+          <w:noProof/>
+        </w:rPr>
+        <w:drawing>
+          <wp:inline distT="0" distB="0" distL="0" distR="0" wp14:anchorId="4941EB67" wp14:editId="00F0AC62">
+            <wp:extent cx="5400040" cy="2877820"/>
+            <wp:effectExtent l="0" t="0" r="0" b="0"/>
+            <wp:docPr id="13" name="Picture 13"/>
+            <wp:cNvGraphicFramePr>
+              <a:graphicFrameLocks xmlns:a="http://schemas.openxmlformats.org/drawingml/2006/main" noChangeAspect="1"/>
+            </wp:cNvGraphicFramePr>
+            <a:graphic xmlns:a="http://schemas.openxmlformats.org/drawingml/2006/main">
+              <a:graphicData uri="http://schemas.openxmlformats.org/drawingml/2006/picture">
+                <pic:pic xmlns:pic="http://schemas.openxmlformats.org/drawingml/2006/picture">
+                  <pic:nvPicPr>
+                    <pic:cNvPr id="1" name=""/>
+                    <pic:cNvPicPr/>
+                  </pic:nvPicPr>
+                  <pic:blipFill>
+                    <a:blip r:embed="rId16"/>
                     <a:stretch>
                       <a:fillRect/>
                     </a:stretch>

--- a/write up-taller 6.docx
+++ b/write up-taller 6.docx
@@ -660,6 +660,54 @@
                     <a:xfrm>
                       <a:off x="0" y="0"/>
                       <a:ext cx="5400040" cy="2877820"/>
+                    </a:xfrm>
+                    <a:prstGeom prst="rect">
+                      <a:avLst/>
+                    </a:prstGeom>
+                  </pic:spPr>
+                </pic:pic>
+              </a:graphicData>
+            </a:graphic>
+          </wp:inline>
+        </w:drawing>
+      </w:r>
+    </w:p>
+    <w:p>
+      <w:r>
+        <w:t>Cambios al código con plantilla nueva usuario Ericka Torres</w:t>
+      </w:r>
+    </w:p>
+    <w:p>
+      <w:r>
+        <w:rPr>
+          <w:noProof/>
+        </w:rPr>
+        <w:lastRenderedPageBreak/>
+        <w:drawing>
+          <wp:inline distT="0" distB="0" distL="0" distR="0" wp14:anchorId="2676C71F" wp14:editId="36DA8147">
+            <wp:extent cx="5612130" cy="3155315"/>
+            <wp:effectExtent l="0" t="0" r="7620" b="6985"/>
+            <wp:docPr id="14" name="Imagen 14"/>
+            <wp:cNvGraphicFramePr>
+              <a:graphicFrameLocks xmlns:a="http://schemas.openxmlformats.org/drawingml/2006/main" noChangeAspect="1"/>
+            </wp:cNvGraphicFramePr>
+            <a:graphic xmlns:a="http://schemas.openxmlformats.org/drawingml/2006/main">
+              <a:graphicData uri="http://schemas.openxmlformats.org/drawingml/2006/picture">
+                <pic:pic xmlns:pic="http://schemas.openxmlformats.org/drawingml/2006/picture">
+                  <pic:nvPicPr>
+                    <pic:cNvPr id="1" name=""/>
+                    <pic:cNvPicPr/>
+                  </pic:nvPicPr>
+                  <pic:blipFill>
+                    <a:blip r:embed="rId17"/>
+                    <a:stretch>
+                      <a:fillRect/>
+                    </a:stretch>
+                  </pic:blipFill>
+                  <pic:spPr>
+                    <a:xfrm>
+                      <a:off x="0" y="0"/>
+                      <a:ext cx="5612130" cy="3155315"/>
                     </a:xfrm>
                     <a:prstGeom prst="rect">
                       <a:avLst/>
@@ -1082,13 +1130,13 @@
     <w:name w:val="Normal"/>
     <w:qFormat/>
   </w:style>
-  <w:style w:type="character" w:default="1" w:styleId="DefaultParagraphFont">
+  <w:style w:type="character" w:default="1" w:styleId="Fuentedeprrafopredeter">
     <w:name w:val="Default Paragraph Font"/>
     <w:uiPriority w:val="1"/>
     <w:semiHidden/>
     <w:unhideWhenUsed/>
   </w:style>
-  <w:style w:type="table" w:default="1" w:styleId="TableNormal">
+  <w:style w:type="table" w:default="1" w:styleId="Tablanormal">
     <w:name w:val="Normal Table"/>
     <w:uiPriority w:val="99"/>
     <w:semiHidden/>
@@ -1103,7 +1151,7 @@
       </w:tblCellMar>
     </w:tblPr>
   </w:style>
-  <w:style w:type="numbering" w:default="1" w:styleId="NoList">
+  <w:style w:type="numbering" w:default="1" w:styleId="Sinlista">
     <w:name w:val="No List"/>
     <w:uiPriority w:val="99"/>
     <w:semiHidden/>

--- a/write up-taller 6.docx
+++ b/write up-taller 6.docx
@@ -700,6 +700,61 @@
                   </pic:nvPicPr>
                   <pic:blipFill>
                     <a:blip r:embed="rId17"/>
+                    <a:stretch>
+                      <a:fillRect/>
+                    </a:stretch>
+                  </pic:blipFill>
+                  <pic:spPr>
+                    <a:xfrm>
+                      <a:off x="0" y="0"/>
+                      <a:ext cx="5612130" cy="3155315"/>
+                    </a:xfrm>
+                    <a:prstGeom prst="rect">
+                      <a:avLst/>
+                    </a:prstGeom>
+                  </pic:spPr>
+                </pic:pic>
+              </a:graphicData>
+            </a:graphic>
+          </wp:inline>
+        </w:drawing>
+      </w:r>
+    </w:p>
+    <w:p>
+      <w:r>
+        <w:t xml:space="preserve">Añadiendo librería </w:t>
+      </w:r>
+      <w:proofErr w:type="spellStart"/>
+      <w:r>
+        <w:t>js</w:t>
+      </w:r>
+      <w:proofErr w:type="spellEnd"/>
+      <w:r>
+        <w:t xml:space="preserve"> chart.mim.js al proyecto colaborativo usuario Ericka Torres</w:t>
+      </w:r>
+    </w:p>
+    <w:p>
+      <w:r>
+        <w:rPr>
+          <w:noProof/>
+        </w:rPr>
+        <w:drawing>
+          <wp:inline distT="0" distB="0" distL="0" distR="0" wp14:anchorId="1F9F8B33" wp14:editId="022CE1AA">
+            <wp:extent cx="5612130" cy="3155315"/>
+            <wp:effectExtent l="0" t="0" r="7620" b="6985"/>
+            <wp:docPr id="15" name="Imagen 15"/>
+            <wp:cNvGraphicFramePr>
+              <a:graphicFrameLocks xmlns:a="http://schemas.openxmlformats.org/drawingml/2006/main" noChangeAspect="1"/>
+            </wp:cNvGraphicFramePr>
+            <a:graphic xmlns:a="http://schemas.openxmlformats.org/drawingml/2006/main">
+              <a:graphicData uri="http://schemas.openxmlformats.org/drawingml/2006/picture">
+                <pic:pic xmlns:pic="http://schemas.openxmlformats.org/drawingml/2006/picture">
+                  <pic:nvPicPr>
+                    <pic:cNvPr id="1" name=""/>
+                    <pic:cNvPicPr/>
+                  </pic:nvPicPr>
+                  <pic:blipFill>
+                    <a:blip r:embed="rId18"/>
                     <a:stretch>
                       <a:fillRect/>
                     </a:stretch>

--- a/write up-taller 6.docx
+++ b/write up-taller 6.docx
@@ -574,17 +574,6 @@
         </w:drawing>
       </w:r>
     </w:p>
-    <w:p/>
-    <w:p>
-      <w:r>
-        <w:t>Grabando cambios realizado usuario-</w:t>
-      </w:r>
-      <w:proofErr w:type="spellStart"/>
-      <w:r>
-        <w:t>GabyBasantes</w:t>
-      </w:r>
-      <w:proofErr w:type="spellEnd"/>
-    </w:p>
     <w:p>
       <w:r>
         <w:rPr>
@@ -592,10 +581,10 @@
         </w:rPr>
         <w:lastRenderedPageBreak/>
         <w:drawing>
-          <wp:inline distT="0" distB="0" distL="0" distR="0" wp14:anchorId="2494421C" wp14:editId="66B8E963">
-            <wp:extent cx="5400040" cy="2877820"/>
-            <wp:effectExtent l="0" t="0" r="0" b="0"/>
-            <wp:docPr id="12" name="Picture 12"/>
+          <wp:inline distT="0" distB="0" distL="0" distR="0" wp14:anchorId="293BFD1F" wp14:editId="7D6A4BED">
+            <wp:extent cx="5362575" cy="6753225"/>
+            <wp:effectExtent l="0" t="0" r="9525" b="9525"/>
+            <wp:docPr id="16" name="Imagen 16"/>
             <wp:cNvGraphicFramePr>
               <a:graphicFrameLocks xmlns:a="http://schemas.openxmlformats.org/drawingml/2006/main" noChangeAspect="1"/>
             </wp:cNvGraphicFramePr>
@@ -615,7 +604,7 @@
                   <pic:spPr>
                     <a:xfrm>
                       <a:off x="0" y="0"/>
-                      <a:ext cx="5400040" cy="2877820"/>
+                      <a:ext cx="5362575" cy="6753225"/>
                     </a:xfrm>
                     <a:prstGeom prst="rect">
                       <a:avLst/>
@@ -627,19 +616,30 @@
           </wp:inline>
         </w:drawing>
       </w:r>
-    </w:p>
-    <w:p/>
-    <w:p/>
+      <w:bookmarkStart w:id="0" w:name="_GoBack"/>
+      <w:bookmarkEnd w:id="0"/>
+    </w:p>
+    <w:p>
+      <w:r>
+        <w:t>Grabando cambios realizado usuario-</w:t>
+      </w:r>
+      <w:proofErr w:type="spellStart"/>
+      <w:r>
+        <w:t>GabyBasantes</w:t>
+      </w:r>
+      <w:proofErr w:type="spellEnd"/>
+    </w:p>
     <w:p>
       <w:r>
         <w:rPr>
           <w:noProof/>
         </w:rPr>
+        <w:lastRenderedPageBreak/>
         <w:drawing>
-          <wp:inline distT="0" distB="0" distL="0" distR="0" wp14:anchorId="4941EB67" wp14:editId="00F0AC62">
+          <wp:inline distT="0" distB="0" distL="0" distR="0" wp14:anchorId="2494421C" wp14:editId="66B8E963">
             <wp:extent cx="5400040" cy="2877820"/>
             <wp:effectExtent l="0" t="0" r="0" b="0"/>
-            <wp:docPr id="13" name="Picture 13"/>
+            <wp:docPr id="12" name="Picture 12"/>
             <wp:cNvGraphicFramePr>
               <a:graphicFrameLocks xmlns:a="http://schemas.openxmlformats.org/drawingml/2006/main" noChangeAspect="1"/>
             </wp:cNvGraphicFramePr>
@@ -672,22 +672,18 @@
         </w:drawing>
       </w:r>
     </w:p>
-    <w:p>
-      <w:r>
-        <w:t>Cambios al código con plantilla nueva usuario Ericka Torres</w:t>
-      </w:r>
-    </w:p>
+    <w:p/>
+    <w:p/>
     <w:p>
       <w:r>
         <w:rPr>
           <w:noProof/>
         </w:rPr>
-        <w:lastRenderedPageBreak/>
         <w:drawing>
-          <wp:inline distT="0" distB="0" distL="0" distR="0" wp14:anchorId="2676C71F" wp14:editId="36DA8147">
-            <wp:extent cx="5612130" cy="3155315"/>
-            <wp:effectExtent l="0" t="0" r="7620" b="6985"/>
-            <wp:docPr id="14" name="Imagen 14"/>
+          <wp:inline distT="0" distB="0" distL="0" distR="0" wp14:anchorId="4941EB67" wp14:editId="00F0AC62">
+            <wp:extent cx="5400040" cy="2877820"/>
+            <wp:effectExtent l="0" t="0" r="0" b="0"/>
+            <wp:docPr id="13" name="Picture 13"/>
             <wp:cNvGraphicFramePr>
               <a:graphicFrameLocks xmlns:a="http://schemas.openxmlformats.org/drawingml/2006/main" noChangeAspect="1"/>
             </wp:cNvGraphicFramePr>
@@ -707,7 +703,7 @@
                   <pic:spPr>
                     <a:xfrm>
                       <a:off x="0" y="0"/>
-                      <a:ext cx="5612130" cy="3155315"/>
+                      <a:ext cx="5400040" cy="2877820"/>
                     </a:xfrm>
                     <a:prstGeom prst="rect">
                       <a:avLst/>
@@ -722,15 +718,7 @@
     </w:p>
     <w:p>
       <w:r>
-        <w:t xml:space="preserve">Añadiendo librería </w:t>
-      </w:r>
-      <w:proofErr w:type="spellStart"/>
-      <w:r>
-        <w:t>js</w:t>
-      </w:r>
-      <w:proofErr w:type="spellEnd"/>
-      <w:r>
-        <w:t xml:space="preserve"> chart.mim.js al proyecto colaborativo usuario Ericka Torres</w:t>
+        <w:t>Cambios al código con plantilla nueva usuario Ericka Torres</w:t>
       </w:r>
     </w:p>
     <w:p>
@@ -738,11 +726,12 @@
         <w:rPr>
           <w:noProof/>
         </w:rPr>
+        <w:lastRenderedPageBreak/>
         <w:drawing>
-          <wp:inline distT="0" distB="0" distL="0" distR="0" wp14:anchorId="1F9F8B33" wp14:editId="022CE1AA">
+          <wp:inline distT="0" distB="0" distL="0" distR="0" wp14:anchorId="2676C71F" wp14:editId="36DA8147">
             <wp:extent cx="5612130" cy="3155315"/>
             <wp:effectExtent l="0" t="0" r="7620" b="6985"/>
-            <wp:docPr id="15" name="Imagen 15"/>
+            <wp:docPr id="14" name="Imagen 14"/>
             <wp:cNvGraphicFramePr>
               <a:graphicFrameLocks xmlns:a="http://schemas.openxmlformats.org/drawingml/2006/main" noChangeAspect="1"/>
             </wp:cNvGraphicFramePr>
@@ -774,8 +763,61 @@
           </wp:inline>
         </w:drawing>
       </w:r>
-      <w:bookmarkStart w:id="0" w:name="_GoBack"/>
-      <w:bookmarkEnd w:id="0"/>
+    </w:p>
+    <w:p>
+      <w:r>
+        <w:t xml:space="preserve">Añadiendo librería </w:t>
+      </w:r>
+      <w:proofErr w:type="spellStart"/>
+      <w:r>
+        <w:t>js</w:t>
+      </w:r>
+      <w:proofErr w:type="spellEnd"/>
+      <w:r>
+        <w:t xml:space="preserve"> chart.mim.js al proyecto colaborativo usuario Ericka Torres</w:t>
+      </w:r>
+    </w:p>
+    <w:p>
+      <w:r>
+        <w:rPr>
+          <w:noProof/>
+        </w:rPr>
+        <w:drawing>
+          <wp:inline distT="0" distB="0" distL="0" distR="0" wp14:anchorId="1F9F8B33" wp14:editId="022CE1AA">
+            <wp:extent cx="5612130" cy="3155315"/>
+            <wp:effectExtent l="0" t="0" r="7620" b="6985"/>
+            <wp:docPr id="15" name="Imagen 15"/>
+            <wp:cNvGraphicFramePr>
+              <a:graphicFrameLocks xmlns:a="http://schemas.openxmlformats.org/drawingml/2006/main" noChangeAspect="1"/>
+            </wp:cNvGraphicFramePr>
+            <a:graphic xmlns:a="http://schemas.openxmlformats.org/drawingml/2006/main">
+              <a:graphicData uri="http://schemas.openxmlformats.org/drawingml/2006/picture">
+                <pic:pic xmlns:pic="http://schemas.openxmlformats.org/drawingml/2006/picture">
+                  <pic:nvPicPr>
+                    <pic:cNvPr id="1" name=""/>
+                    <pic:cNvPicPr/>
+                  </pic:nvPicPr>
+                  <pic:blipFill>
+                    <a:blip r:embed="rId19"/>
+                    <a:stretch>
+                      <a:fillRect/>
+                    </a:stretch>
+                  </pic:blipFill>
+                  <pic:spPr>
+                    <a:xfrm>
+                      <a:off x="0" y="0"/>
+                      <a:ext cx="5612130" cy="3155315"/>
+                    </a:xfrm>
+                    <a:prstGeom prst="rect">
+                      <a:avLst/>
+                    </a:prstGeom>
+                  </pic:spPr>
+                </pic:pic>
+              </a:graphicData>
+            </a:graphic>
+          </wp:inline>
+        </w:drawing>
+      </w:r>
     </w:p>
     <w:sectPr>
       <w:pgSz w:w="12240" w:h="15840"/>

--- a/write up-taller 6.docx
+++ b/write up-taller 6.docx
@@ -616,8 +616,6 @@
           </wp:inline>
         </w:drawing>
       </w:r>
-      <w:bookmarkStart w:id="0" w:name="_GoBack"/>
-      <w:bookmarkEnd w:id="0"/>
     </w:p>
     <w:p>
       <w:r>
@@ -716,22 +714,34 @@
         </w:drawing>
       </w:r>
     </w:p>
-    <w:p>
-      <w:r>
-        <w:t>Cambios al código con plantilla nueva usuario Ericka Torres</w:t>
-      </w:r>
-    </w:p>
+    <w:p/>
+    <w:p>
+      <w:pPr>
+        <w:rPr>
+          <w:noProof/>
+        </w:rPr>
+      </w:pPr>
+    </w:p>
+    <w:p/>
     <w:p>
       <w:r>
         <w:rPr>
           <w:noProof/>
         </w:rPr>
         <w:lastRenderedPageBreak/>
+        <w:t>Cabios del home</w:t>
+      </w:r>
+      <w:bookmarkStart w:id="0" w:name="_GoBack"/>
+      <w:bookmarkEnd w:id="0"/>
+      <w:r>
+        <w:rPr>
+          <w:noProof/>
+        </w:rPr>
         <w:drawing>
-          <wp:inline distT="0" distB="0" distL="0" distR="0" wp14:anchorId="2676C71F" wp14:editId="36DA8147">
-            <wp:extent cx="5612130" cy="3155315"/>
-            <wp:effectExtent l="0" t="0" r="7620" b="6985"/>
-            <wp:docPr id="14" name="Imagen 14"/>
+          <wp:inline distT="0" distB="0" distL="0" distR="0" wp14:anchorId="56F8D2D5" wp14:editId="674BCF0C">
+            <wp:extent cx="5612130" cy="2993390"/>
+            <wp:effectExtent l="0" t="0" r="7620" b="0"/>
+            <wp:docPr id="17" name="Picture 17"/>
             <wp:cNvGraphicFramePr>
               <a:graphicFrameLocks xmlns:a="http://schemas.openxmlformats.org/drawingml/2006/main" noChangeAspect="1"/>
             </wp:cNvGraphicFramePr>
@@ -751,6 +761,53 @@
                   <pic:spPr>
                     <a:xfrm>
                       <a:off x="0" y="0"/>
+                      <a:ext cx="5612130" cy="2993390"/>
+                    </a:xfrm>
+                    <a:prstGeom prst="rect">
+                      <a:avLst/>
+                    </a:prstGeom>
+                  </pic:spPr>
+                </pic:pic>
+              </a:graphicData>
+            </a:graphic>
+          </wp:inline>
+        </w:drawing>
+      </w:r>
+    </w:p>
+    <w:p>
+      <w:r>
+        <w:t>Cambios al código con plantilla nueva usuario Ericka Torres</w:t>
+      </w:r>
+    </w:p>
+    <w:p>
+      <w:r>
+        <w:rPr>
+          <w:noProof/>
+        </w:rPr>
+        <w:drawing>
+          <wp:inline distT="0" distB="0" distL="0" distR="0" wp14:anchorId="2676C71F" wp14:editId="36DA8147">
+            <wp:extent cx="5612130" cy="3155315"/>
+            <wp:effectExtent l="0" t="0" r="7620" b="6985"/>
+            <wp:docPr id="14" name="Imagen 14"/>
+            <wp:cNvGraphicFramePr>
+              <a:graphicFrameLocks xmlns:a="http://schemas.openxmlformats.org/drawingml/2006/main" noChangeAspect="1"/>
+            </wp:cNvGraphicFramePr>
+            <a:graphic xmlns:a="http://schemas.openxmlformats.org/drawingml/2006/main">
+              <a:graphicData uri="http://schemas.openxmlformats.org/drawingml/2006/picture">
+                <pic:pic xmlns:pic="http://schemas.openxmlformats.org/drawingml/2006/picture">
+                  <pic:nvPicPr>
+                    <pic:cNvPr id="1" name=""/>
+                    <pic:cNvPicPr/>
+                  </pic:nvPicPr>
+                  <pic:blipFill>
+                    <a:blip r:embed="rId19"/>
+                    <a:stretch>
+                      <a:fillRect/>
+                    </a:stretch>
+                  </pic:blipFill>
+                  <pic:spPr>
+                    <a:xfrm>
+                      <a:off x="0" y="0"/>
                       <a:ext cx="5612130" cy="3155315"/>
                     </a:xfrm>
                     <a:prstGeom prst="rect">
@@ -782,6 +839,7 @@
         <w:rPr>
           <w:noProof/>
         </w:rPr>
+        <w:lastRenderedPageBreak/>
         <w:drawing>
           <wp:inline distT="0" distB="0" distL="0" distR="0" wp14:anchorId="1F9F8B33" wp14:editId="022CE1AA">
             <wp:extent cx="5612130" cy="3155315"/>
@@ -798,7 +856,7 @@
                     <pic:cNvPicPr/>
                   </pic:nvPicPr>
                   <pic:blipFill>
-                    <a:blip r:embed="rId19"/>
+                    <a:blip r:embed="rId20"/>
                     <a:stretch>
                       <a:fillRect/>
                     </a:stretch>
@@ -1227,13 +1285,13 @@
     <w:name w:val="Normal"/>
     <w:qFormat/>
   </w:style>
-  <w:style w:type="character" w:default="1" w:styleId="Fuentedeprrafopredeter">
+  <w:style w:type="character" w:default="1" w:styleId="DefaultParagraphFont">
     <w:name w:val="Default Paragraph Font"/>
     <w:uiPriority w:val="1"/>
     <w:semiHidden/>
     <w:unhideWhenUsed/>
   </w:style>
-  <w:style w:type="table" w:default="1" w:styleId="Tablanormal">
+  <w:style w:type="table" w:default="1" w:styleId="TableNormal">
     <w:name w:val="Normal Table"/>
     <w:uiPriority w:val="99"/>
     <w:semiHidden/>
@@ -1248,7 +1306,7 @@
       </w:tblCellMar>
     </w:tblPr>
   </w:style>
-  <w:style w:type="numbering" w:default="1" w:styleId="Sinlista">
+  <w:style w:type="numbering" w:default="1" w:styleId="NoList">
     <w:name w:val="No List"/>
     <w:uiPriority w:val="99"/>
     <w:semiHidden/>
